--- a/ai_14/demian_chumachenko/epic7/epic_7_pactice_work_report_damian_chumachenko.docx
+++ b/ai_14/demian_chumachenko/epic7/epic_7_pactice_work_report_damian_chumachenko.docx
@@ -4,6 +4,7 @@
   <w:body>
     <w:p>
       <w:pPr>
+        <w:spacing w:after="0" w:line="240" w:lineRule="auto"/>
         <w:jc w:val="center"/>
         <w:rPr>
           <w:rFonts w:ascii="Times New Roman" w:cs="Times New Roman" w:eastAsia="Times New Roman" w:hAnsi="Times New Roman"/>
@@ -23,6 +24,7 @@
     </w:p>
     <w:p>
       <w:pPr>
+        <w:spacing w:after="0" w:line="240" w:lineRule="auto"/>
         <w:jc w:val="center"/>
         <w:rPr>
           <w:rFonts w:ascii="Times New Roman" w:cs="Times New Roman" w:eastAsia="Times New Roman" w:hAnsi="Times New Roman"/>
@@ -62,51 +64,52 @@
     </w:p>
     <w:p>
       <w:pPr>
-        <w:rPr>
-          <w:rFonts w:ascii="Times New Roman" w:cs="Times New Roman" w:eastAsia="Times New Roman" w:hAnsi="Times New Roman"/>
-        </w:rPr>
-      </w:pPr>
-      <w:r>
-        <w:rPr>
-          <w:rtl w:val="0"/>
-        </w:rPr>
-      </w:r>
-    </w:p>
-    <w:p>
-      <w:pPr>
-        <w:rPr>
-          <w:rFonts w:ascii="Times New Roman" w:cs="Times New Roman" w:eastAsia="Times New Roman" w:hAnsi="Times New Roman"/>
-        </w:rPr>
-      </w:pPr>
-      <w:r>
-        <w:rPr>
-          <w:rtl w:val="0"/>
-        </w:rPr>
-      </w:r>
-    </w:p>
-    <w:p>
-      <w:pPr>
-        <w:jc w:val="center"/>
-        <w:rPr>
-          <w:b w:val="0"/>
-          <w:i w:val="1"/>
-          <w:color w:val="444499"/>
-          <w:sz w:val="20"/>
-          <w:szCs w:val="20"/>
-        </w:rPr>
-      </w:pPr>
-      <w:r>
-        <w:rPr/>
+        <w:spacing w:after="0" w:line="240" w:lineRule="auto"/>
+        <w:rPr>
+          <w:rFonts w:ascii="Times New Roman" w:cs="Times New Roman" w:eastAsia="Times New Roman" w:hAnsi="Times New Roman"/>
+          <w:sz w:val="24"/>
+          <w:szCs w:val="24"/>
+        </w:rPr>
+      </w:pPr>
+      <w:r>
+        <w:rPr>
+          <w:rtl w:val="0"/>
+        </w:rPr>
+      </w:r>
+    </w:p>
+    <w:p>
+      <w:pPr>
+        <w:spacing w:after="0" w:line="240" w:lineRule="auto"/>
+        <w:rPr>
+          <w:rFonts w:ascii="Times New Roman" w:cs="Times New Roman" w:eastAsia="Times New Roman" w:hAnsi="Times New Roman"/>
+          <w:sz w:val="24"/>
+          <w:szCs w:val="24"/>
+        </w:rPr>
+      </w:pPr>
+      <w:r>
+        <w:rPr>
+          <w:rtl w:val="0"/>
+        </w:rPr>
+      </w:r>
+      <w:r>
         <w:drawing>
-          <wp:inline distB="0" distT="0" distL="114300" distR="114300">
-            <wp:extent cx="2647950" cy="2524125"/>
+          <wp:anchor allowOverlap="1" behindDoc="0" distB="0" distT="0" distL="114300" distR="114300" hidden="0" layoutInCell="1" locked="0" relativeHeight="0" simplePos="0">
+            <wp:simplePos x="0" y="0"/>
+            <wp:positionH relativeFrom="column">
+              <wp:posOffset>1765935</wp:posOffset>
+            </wp:positionH>
+            <wp:positionV relativeFrom="paragraph">
+              <wp:posOffset>65432</wp:posOffset>
+            </wp:positionV>
+            <wp:extent cx="2710845" cy="2571750"/>
             <wp:effectExtent b="0" l="0" r="0" t="0"/>
-            <wp:docPr id="12" name="image9.jpg"/>
+            <wp:wrapNone/>
+            <wp:docPr descr="A blue and white logo&#10;&#10;Description automatically generated" id="1" name="image1.jpg"/>
             <a:graphic>
               <a:graphicData uri="http://schemas.openxmlformats.org/drawingml/2006/picture">
                 <pic:pic>
                   <pic:nvPicPr>
-                    <pic:cNvPr id="0" name="image9.jpg"/>
+                    <pic:cNvPr descr="A blue and white logo&#10;&#10;Description automatically generated" id="0" name="image1.jpg"/>
                     <pic:cNvPicPr preferRelativeResize="0"/>
                   </pic:nvPicPr>
                   <pic:blipFill>
@@ -119,7 +122,7 @@
                   <pic:spPr>
                     <a:xfrm>
                       <a:off x="0" y="0"/>
-                      <a:ext cx="2647950" cy="2524125"/>
+                      <a:ext cx="2710845" cy="2571750"/>
                     </a:xfrm>
                     <a:prstGeom prst="rect"/>
                     <a:ln/>
@@ -127,18 +130,93 @@
                 </pic:pic>
               </a:graphicData>
             </a:graphic>
-          </wp:inline>
+          </wp:anchor>
         </w:drawing>
       </w:r>
-      <w:r>
-        <w:rPr>
-          <w:rtl w:val="0"/>
-        </w:rPr>
-      </w:r>
-    </w:p>
-    <w:p>
-      <w:pPr>
-        <w:spacing w:line="240" w:lineRule="auto"/>
+    </w:p>
+    <w:p>
+      <w:pPr>
+        <w:spacing w:after="0" w:line="240" w:lineRule="auto"/>
+        <w:jc w:val="center"/>
+        <w:rPr>
+          <w:rFonts w:ascii="Times New Roman" w:cs="Times New Roman" w:eastAsia="Times New Roman" w:hAnsi="Times New Roman"/>
+          <w:sz w:val="24"/>
+          <w:szCs w:val="24"/>
+        </w:rPr>
+      </w:pPr>
+      <w:r>
+        <w:rPr>
+          <w:rtl w:val="0"/>
+        </w:rPr>
+      </w:r>
+    </w:p>
+    <w:p>
+      <w:pPr>
+        <w:spacing w:after="0" w:line="240" w:lineRule="auto"/>
+        <w:jc w:val="center"/>
+        <w:rPr>
+          <w:rFonts w:ascii="Times New Roman" w:cs="Times New Roman" w:eastAsia="Times New Roman" w:hAnsi="Times New Roman"/>
+          <w:sz w:val="24"/>
+          <w:szCs w:val="24"/>
+        </w:rPr>
+      </w:pPr>
+      <w:r>
+        <w:rPr>
+          <w:rtl w:val="0"/>
+        </w:rPr>
+      </w:r>
+    </w:p>
+    <w:p>
+      <w:pPr>
+        <w:spacing w:after="0" w:line="240" w:lineRule="auto"/>
+        <w:jc w:val="center"/>
+        <w:rPr>
+          <w:rFonts w:ascii="Times New Roman" w:cs="Times New Roman" w:eastAsia="Times New Roman" w:hAnsi="Times New Roman"/>
+          <w:sz w:val="24"/>
+          <w:szCs w:val="24"/>
+        </w:rPr>
+      </w:pPr>
+      <w:r>
+        <w:rPr>
+          <w:rtl w:val="0"/>
+        </w:rPr>
+      </w:r>
+    </w:p>
+    <w:p>
+      <w:pPr>
+        <w:spacing w:after="0" w:line="240" w:lineRule="auto"/>
+        <w:jc w:val="center"/>
+        <w:rPr>
+          <w:rFonts w:ascii="Times New Roman" w:cs="Times New Roman" w:eastAsia="Times New Roman" w:hAnsi="Times New Roman"/>
+          <w:sz w:val="24"/>
+          <w:szCs w:val="24"/>
+        </w:rPr>
+      </w:pPr>
+      <w:r>
+        <w:rPr>
+          <w:rtl w:val="0"/>
+        </w:rPr>
+      </w:r>
+    </w:p>
+    <w:p>
+      <w:pPr>
+        <w:spacing w:after="0" w:line="240" w:lineRule="auto"/>
+        <w:jc w:val="center"/>
+        <w:rPr>
+          <w:rFonts w:ascii="Times New Roman" w:cs="Times New Roman" w:eastAsia="Times New Roman" w:hAnsi="Times New Roman"/>
+          <w:sz w:val="24"/>
+          <w:szCs w:val="24"/>
+        </w:rPr>
+      </w:pPr>
+      <w:r>
+        <w:rPr>
+          <w:rtl w:val="0"/>
+        </w:rPr>
+      </w:r>
+    </w:p>
+    <w:p>
+      <w:pPr>
+        <w:spacing w:after="0" w:line="240" w:lineRule="auto"/>
         <w:jc w:val="center"/>
         <w:rPr>
           <w:rFonts w:ascii="Times New Roman" w:cs="Times New Roman" w:eastAsia="Times New Roman" w:hAnsi="Times New Roman"/>
@@ -155,7 +233,7 @@
     </w:p>
     <w:p>
       <w:pPr>
-        <w:spacing w:line="240" w:lineRule="auto"/>
+        <w:spacing w:after="0" w:line="240" w:lineRule="auto"/>
         <w:jc w:val="center"/>
         <w:rPr>
           <w:rFonts w:ascii="Times New Roman" w:cs="Times New Roman" w:eastAsia="Times New Roman" w:hAnsi="Times New Roman"/>
@@ -166,33 +244,47 @@
       </w:pPr>
       <w:r>
         <w:rPr>
+          <w:rtl w:val="0"/>
+        </w:rPr>
+      </w:r>
+    </w:p>
+    <w:p>
+      <w:pPr>
+        <w:spacing w:after="0" w:line="240" w:lineRule="auto"/>
+        <w:jc w:val="center"/>
+        <w:rPr>
           <w:rFonts w:ascii="Times New Roman" w:cs="Times New Roman" w:eastAsia="Times New Roman" w:hAnsi="Times New Roman"/>
           <w:b w:val="1"/>
           <w:sz w:val="40"/>
           <w:szCs w:val="40"/>
+        </w:rPr>
+      </w:pPr>
+      <w:r>
+        <w:rPr>
+          <w:rtl w:val="0"/>
+        </w:rPr>
+      </w:r>
+    </w:p>
+    <w:p>
+      <w:pPr>
+        <w:spacing w:after="0" w:line="240" w:lineRule="auto"/>
+        <w:jc w:val="center"/>
+        <w:rPr>
+          <w:rFonts w:ascii="Times New Roman" w:cs="Times New Roman" w:eastAsia="Times New Roman" w:hAnsi="Times New Roman"/>
+          <w:b w:val="1"/>
+          <w:sz w:val="40"/>
+          <w:szCs w:val="40"/>
+        </w:rPr>
+      </w:pPr>
+      <w:r>
+        <w:rPr>
+          <w:rFonts w:ascii="Times New Roman" w:cs="Times New Roman" w:eastAsia="Times New Roman" w:hAnsi="Times New Roman"/>
+          <w:b w:val="1"/>
+          <w:sz w:val="40"/>
+          <w:szCs w:val="40"/>
           <w:rtl w:val="0"/>
         </w:rPr>
         <w:t xml:space="preserve">Звіт</w:t>
-      </w:r>
-    </w:p>
-    <w:p>
-      <w:pPr>
-        <w:spacing w:line="240" w:lineRule="auto"/>
-        <w:jc w:val="center"/>
-        <w:rPr>
-          <w:rFonts w:ascii="Times New Roman" w:cs="Times New Roman" w:eastAsia="Times New Roman" w:hAnsi="Times New Roman"/>
-          <w:sz w:val="28"/>
-          <w:szCs w:val="28"/>
-        </w:rPr>
-      </w:pPr>
-      <w:r>
-        <w:rPr>
-          <w:rFonts w:ascii="Times New Roman" w:cs="Times New Roman" w:eastAsia="Times New Roman" w:hAnsi="Times New Roman"/>
-          <w:sz w:val="28"/>
-          <w:szCs w:val="28"/>
-          <w:rtl w:val="0"/>
-        </w:rPr>
-        <w:t xml:space="preserve">про виконання </w:t>
       </w:r>
     </w:p>
     <w:p>
@@ -201,7 +293,7 @@
           <w:tab w:val="center" w:leader="none" w:pos="4819"/>
           <w:tab w:val="left" w:leader="none" w:pos="7468"/>
         </w:tabs>
-        <w:spacing w:line="240" w:lineRule="auto"/>
+        <w:spacing w:after="0" w:line="240" w:lineRule="auto"/>
         <w:rPr>
           <w:rFonts w:ascii="Times New Roman" w:cs="Times New Roman" w:eastAsia="Times New Roman" w:hAnsi="Times New Roman"/>
           <w:b w:val="1"/>
@@ -218,46 +310,78 @@
           <w:rtl w:val="0"/>
         </w:rPr>
         <w:tab/>
-        <w:t xml:space="preserve">Розрахункової роботи</w:t>
-      </w:r>
-    </w:p>
-    <w:p>
-      <w:pPr>
-        <w:spacing w:line="240" w:lineRule="auto"/>
-        <w:jc w:val="center"/>
-        <w:rPr>
-          <w:rFonts w:ascii="Times New Roman" w:cs="Times New Roman" w:eastAsia="Times New Roman" w:hAnsi="Times New Roman"/>
+      </w:r>
+    </w:p>
+    <w:p>
+      <w:pPr>
+        <w:tabs>
+          <w:tab w:val="center" w:leader="none" w:pos="4819"/>
+          <w:tab w:val="left" w:leader="none" w:pos="7468"/>
+        </w:tabs>
+        <w:spacing w:after="0" w:line="240" w:lineRule="auto"/>
+        <w:rPr>
+          <w:rFonts w:ascii="Times New Roman" w:cs="Times New Roman" w:eastAsia="Times New Roman" w:hAnsi="Times New Roman"/>
+          <w:b w:val="1"/>
           <w:sz w:val="28"/>
           <w:szCs w:val="28"/>
         </w:rPr>
       </w:pPr>
       <w:r>
         <w:rPr>
+          <w:rtl w:val="0"/>
+        </w:rPr>
+      </w:r>
+    </w:p>
+    <w:p>
+      <w:pPr>
+        <w:tabs>
+          <w:tab w:val="center" w:leader="none" w:pos="4819"/>
+          <w:tab w:val="left" w:leader="none" w:pos="7468"/>
+        </w:tabs>
+        <w:spacing w:after="0" w:line="240" w:lineRule="auto"/>
+        <w:rPr>
           <w:rFonts w:ascii="Times New Roman" w:cs="Times New Roman" w:eastAsia="Times New Roman" w:hAnsi="Times New Roman"/>
           <w:b w:val="1"/>
-          <w:i w:val="1"/>
           <w:sz w:val="28"/>
           <w:szCs w:val="28"/>
-          <w:rtl w:val="0"/>
-        </w:rPr>
-        <w:t xml:space="preserve">з дисципліни: </w:t>
-      </w:r>
-      <w:r>
-        <w:rPr>
-          <w:rFonts w:ascii="Times New Roman" w:cs="Times New Roman" w:eastAsia="Times New Roman" w:hAnsi="Times New Roman"/>
+        </w:rPr>
+      </w:pPr>
+      <w:r>
+        <w:rPr>
+          <w:rtl w:val="0"/>
+        </w:rPr>
+      </w:r>
+    </w:p>
+    <w:p>
+      <w:pPr>
+        <w:tabs>
+          <w:tab w:val="center" w:leader="none" w:pos="4819"/>
+          <w:tab w:val="left" w:leader="none" w:pos="7468"/>
+        </w:tabs>
+        <w:spacing w:after="0" w:line="240" w:lineRule="auto"/>
+        <w:rPr>
+          <w:rFonts w:ascii="Times New Roman" w:cs="Times New Roman" w:eastAsia="Times New Roman" w:hAnsi="Times New Roman"/>
+          <w:b w:val="1"/>
           <w:sz w:val="28"/>
           <w:szCs w:val="28"/>
-          <w:rtl w:val="0"/>
-        </w:rPr>
-        <w:t xml:space="preserve">«Мови та парадигми програмування»</w:t>
-      </w:r>
-    </w:p>
-    <w:p>
-      <w:pPr>
-        <w:spacing w:line="240" w:lineRule="auto"/>
-        <w:jc w:val="center"/>
-        <w:rPr>
-          <w:rFonts w:ascii="Times New Roman" w:cs="Times New Roman" w:eastAsia="Times New Roman" w:hAnsi="Times New Roman"/>
+        </w:rPr>
+      </w:pPr>
+      <w:r>
+        <w:rPr>
+          <w:rtl w:val="0"/>
+        </w:rPr>
+      </w:r>
+    </w:p>
+    <w:p>
+      <w:pPr>
+        <w:tabs>
+          <w:tab w:val="center" w:leader="none" w:pos="4819"/>
+          <w:tab w:val="left" w:leader="none" w:pos="7468"/>
+        </w:tabs>
+        <w:spacing w:after="0" w:line="240" w:lineRule="auto"/>
+        <w:rPr>
+          <w:rFonts w:ascii="Times New Roman" w:cs="Times New Roman" w:eastAsia="Times New Roman" w:hAnsi="Times New Roman"/>
+          <w:b w:val="1"/>
           <w:sz w:val="28"/>
           <w:szCs w:val="28"/>
         </w:rPr>
@@ -270,7 +394,208 @@
     </w:p>
     <w:p>
       <w:pPr>
-        <w:spacing w:line="240" w:lineRule="auto"/>
+        <w:tabs>
+          <w:tab w:val="center" w:leader="none" w:pos="4819"/>
+          <w:tab w:val="left" w:leader="none" w:pos="7468"/>
+        </w:tabs>
+        <w:spacing w:after="0" w:line="240" w:lineRule="auto"/>
+        <w:jc w:val="center"/>
+        <w:rPr>
+          <w:rFonts w:ascii="Times New Roman" w:cs="Times New Roman" w:eastAsia="Times New Roman" w:hAnsi="Times New Roman"/>
+          <w:b w:val="1"/>
+          <w:sz w:val="28"/>
+          <w:szCs w:val="28"/>
+        </w:rPr>
+      </w:pPr>
+      <w:r>
+        <w:rPr>
+          <w:rFonts w:ascii="Times New Roman" w:cs="Times New Roman" w:eastAsia="Times New Roman" w:hAnsi="Times New Roman"/>
+          <w:b w:val="1"/>
+          <w:sz w:val="56"/>
+          <w:szCs w:val="56"/>
+          <w:rtl w:val="0"/>
+        </w:rPr>
+        <w:t xml:space="preserve">Звіт</w:t>
+      </w:r>
+      <w:r>
+        <w:rPr>
+          <w:rFonts w:ascii="Times New Roman" w:cs="Times New Roman" w:eastAsia="Times New Roman" w:hAnsi="Times New Roman"/>
+          <w:b w:val="1"/>
+          <w:sz w:val="28"/>
+          <w:szCs w:val="28"/>
+          <w:rtl w:val="0"/>
+        </w:rPr>
+        <w:t xml:space="preserve"> </w:t>
+      </w:r>
+    </w:p>
+    <w:p>
+      <w:pPr>
+        <w:tabs>
+          <w:tab w:val="center" w:leader="none" w:pos="4819"/>
+          <w:tab w:val="left" w:leader="none" w:pos="7468"/>
+        </w:tabs>
+        <w:spacing w:after="0" w:line="240" w:lineRule="auto"/>
+        <w:jc w:val="center"/>
+        <w:rPr>
+          <w:rFonts w:ascii="Times New Roman" w:cs="Times New Roman" w:eastAsia="Times New Roman" w:hAnsi="Times New Roman"/>
+          <w:b w:val="1"/>
+          <w:sz w:val="28"/>
+          <w:szCs w:val="28"/>
+        </w:rPr>
+      </w:pPr>
+      <w:r>
+        <w:rPr>
+          <w:rFonts w:ascii="Times New Roman" w:cs="Times New Roman" w:eastAsia="Times New Roman" w:hAnsi="Times New Roman"/>
+          <w:b w:val="1"/>
+          <w:sz w:val="28"/>
+          <w:szCs w:val="28"/>
+          <w:rtl w:val="0"/>
+        </w:rPr>
+        <w:t xml:space="preserve">про виконання розрахунково-графічних робіт блоку № 7</w:t>
+      </w:r>
+    </w:p>
+    <w:p>
+      <w:pPr>
+        <w:spacing w:after="0" w:line="240" w:lineRule="auto"/>
+        <w:jc w:val="center"/>
+        <w:rPr>
+          <w:rFonts w:ascii="Times New Roman" w:cs="Times New Roman" w:eastAsia="Times New Roman" w:hAnsi="Times New Roman"/>
+          <w:sz w:val="28"/>
+          <w:szCs w:val="28"/>
+        </w:rPr>
+      </w:pPr>
+      <w:r>
+        <w:rPr>
+          <w:rFonts w:ascii="Times New Roman" w:cs="Times New Roman" w:eastAsia="Times New Roman" w:hAnsi="Times New Roman"/>
+          <w:b w:val="1"/>
+          <w:i w:val="1"/>
+          <w:sz w:val="28"/>
+          <w:szCs w:val="28"/>
+          <w:rtl w:val="0"/>
+        </w:rPr>
+        <w:t xml:space="preserve">з дисципліни: </w:t>
+      </w:r>
+      <w:r>
+        <w:rPr>
+          <w:rFonts w:ascii="Times New Roman" w:cs="Times New Roman" w:eastAsia="Times New Roman" w:hAnsi="Times New Roman"/>
+          <w:sz w:val="28"/>
+          <w:szCs w:val="28"/>
+          <w:rtl w:val="0"/>
+        </w:rPr>
+        <w:t xml:space="preserve">«Мови та парадигми програмування»</w:t>
+      </w:r>
+    </w:p>
+    <w:p>
+      <w:pPr>
+        <w:spacing w:after="0" w:line="240" w:lineRule="auto"/>
+        <w:jc w:val="center"/>
+        <w:rPr>
+          <w:rFonts w:ascii="Times New Roman" w:cs="Times New Roman" w:eastAsia="Times New Roman" w:hAnsi="Times New Roman"/>
+          <w:sz w:val="28"/>
+          <w:szCs w:val="28"/>
+        </w:rPr>
+      </w:pPr>
+      <w:r>
+        <w:rPr>
+          <w:rFonts w:ascii="Times New Roman" w:cs="Times New Roman" w:eastAsia="Times New Roman" w:hAnsi="Times New Roman"/>
+          <w:sz w:val="28"/>
+          <w:szCs w:val="28"/>
+          <w:rtl w:val="0"/>
+        </w:rPr>
+        <w:t xml:space="preserve">до:</w:t>
+      </w:r>
+    </w:p>
+    <w:p>
+      <w:pPr>
+        <w:spacing w:after="0" w:line="240" w:lineRule="auto"/>
+        <w:jc w:val="center"/>
+        <w:rPr>
+          <w:rFonts w:ascii="Times New Roman" w:cs="Times New Roman" w:eastAsia="Times New Roman" w:hAnsi="Times New Roman"/>
+          <w:sz w:val="28"/>
+          <w:szCs w:val="28"/>
+        </w:rPr>
+      </w:pPr>
+      <w:r>
+        <w:rPr>
+          <w:rFonts w:ascii="Times New Roman" w:cs="Times New Roman" w:eastAsia="Times New Roman" w:hAnsi="Times New Roman"/>
+          <w:sz w:val="28"/>
+          <w:szCs w:val="28"/>
+          <w:rtl w:val="0"/>
+        </w:rPr>
+        <w:t xml:space="preserve">ВНС Розрахунково-графічних робіт № 1-4</w:t>
+      </w:r>
+    </w:p>
+    <w:p>
+      <w:pPr>
+        <w:spacing w:after="0" w:line="240" w:lineRule="auto"/>
+        <w:jc w:val="center"/>
+        <w:rPr>
+          <w:rFonts w:ascii="Times New Roman" w:cs="Times New Roman" w:eastAsia="Times New Roman" w:hAnsi="Times New Roman"/>
+          <w:sz w:val="28"/>
+          <w:szCs w:val="28"/>
+        </w:rPr>
+      </w:pPr>
+      <w:r>
+        <w:rPr>
+          <w:rFonts w:ascii="Times New Roman" w:cs="Times New Roman" w:eastAsia="Times New Roman" w:hAnsi="Times New Roman"/>
+          <w:sz w:val="28"/>
+          <w:szCs w:val="28"/>
+          <w:rtl w:val="0"/>
+        </w:rPr>
+        <w:t xml:space="preserve">Практичних Робіт № 7</w:t>
+      </w:r>
+    </w:p>
+    <w:p>
+      <w:pPr>
+        <w:spacing w:after="0" w:line="240" w:lineRule="auto"/>
+        <w:jc w:val="center"/>
+        <w:rPr>
+          <w:rFonts w:ascii="Times New Roman" w:cs="Times New Roman" w:eastAsia="Times New Roman" w:hAnsi="Times New Roman"/>
+          <w:sz w:val="28"/>
+          <w:szCs w:val="28"/>
+        </w:rPr>
+      </w:pPr>
+      <w:r>
+        <w:rPr>
+          <w:rtl w:val="0"/>
+        </w:rPr>
+      </w:r>
+    </w:p>
+    <w:p>
+      <w:pPr>
+        <w:spacing w:after="0" w:line="240" w:lineRule="auto"/>
+        <w:jc w:val="center"/>
+        <w:rPr>
+          <w:rFonts w:ascii="Times New Roman" w:cs="Times New Roman" w:eastAsia="Times New Roman" w:hAnsi="Times New Roman"/>
+          <w:sz w:val="28"/>
+          <w:szCs w:val="28"/>
+        </w:rPr>
+      </w:pPr>
+      <w:r>
+        <w:rPr>
+          <w:rtl w:val="0"/>
+        </w:rPr>
+      </w:r>
+    </w:p>
+    <w:p>
+      <w:pPr>
+        <w:spacing w:after="0" w:line="240" w:lineRule="auto"/>
+        <w:jc w:val="center"/>
+        <w:rPr>
+          <w:rFonts w:ascii="Times New Roman" w:cs="Times New Roman" w:eastAsia="Times New Roman" w:hAnsi="Times New Roman"/>
+          <w:sz w:val="28"/>
+          <w:szCs w:val="28"/>
+        </w:rPr>
+      </w:pPr>
+      <w:r>
+        <w:rPr>
+          <w:rtl w:val="0"/>
+        </w:rPr>
+      </w:r>
+    </w:p>
+    <w:p>
+      <w:pPr>
+        <w:spacing w:after="0" w:line="240" w:lineRule="auto"/>
         <w:jc w:val="center"/>
         <w:rPr>
           <w:rFonts w:ascii="Times New Roman" w:cs="Times New Roman" w:eastAsia="Times New Roman" w:hAnsi="Times New Roman"/>
@@ -288,7 +613,7 @@
     </w:p>
     <w:p>
       <w:pPr>
-        <w:spacing w:line="360" w:lineRule="auto"/>
+        <w:spacing w:after="0" w:line="360" w:lineRule="auto"/>
         <w:rPr>
           <w:rFonts w:ascii="Times New Roman" w:cs="Times New Roman" w:eastAsia="Times New Roman" w:hAnsi="Times New Roman"/>
           <w:sz w:val="28"/>
@@ -303,84 +628,119 @@
     </w:p>
     <w:p>
       <w:pPr>
+        <w:spacing w:after="0" w:line="240" w:lineRule="auto"/>
+        <w:jc w:val="right"/>
+        <w:rPr>
+          <w:rFonts w:ascii="Times New Roman" w:cs="Times New Roman" w:eastAsia="Times New Roman" w:hAnsi="Times New Roman"/>
+          <w:b w:val="1"/>
+          <w:sz w:val="28"/>
+          <w:szCs w:val="28"/>
+        </w:rPr>
+      </w:pPr>
+      <w:r>
+        <w:rPr>
+          <w:rFonts w:ascii="Times New Roman" w:cs="Times New Roman" w:eastAsia="Times New Roman" w:hAnsi="Times New Roman"/>
+          <w:b w:val="1"/>
+          <w:sz w:val="28"/>
+          <w:szCs w:val="28"/>
+          <w:rtl w:val="0"/>
+        </w:rPr>
+        <w:t xml:space="preserve">Виконав:</w:t>
+      </w:r>
+    </w:p>
+    <w:p>
+      <w:pPr>
+        <w:spacing w:after="0" w:line="240" w:lineRule="auto"/>
+        <w:jc w:val="right"/>
+        <w:rPr>
+          <w:rFonts w:ascii="Times New Roman" w:cs="Times New Roman" w:eastAsia="Times New Roman" w:hAnsi="Times New Roman"/>
+          <w:b w:val="1"/>
+          <w:i w:val="1"/>
+          <w:sz w:val="28"/>
+          <w:szCs w:val="28"/>
+        </w:rPr>
+      </w:pPr>
+      <w:r>
+        <w:rPr>
+          <w:rFonts w:ascii="Times New Roman" w:cs="Times New Roman" w:eastAsia="Times New Roman" w:hAnsi="Times New Roman"/>
+          <w:b w:val="1"/>
+          <w:i w:val="1"/>
+          <w:sz w:val="28"/>
+          <w:szCs w:val="28"/>
+          <w:rtl w:val="0"/>
+        </w:rPr>
+        <w:t xml:space="preserve"> </w:t>
+      </w:r>
+      <w:r>
+        <w:rPr>
+          <w:rFonts w:ascii="Times New Roman" w:cs="Times New Roman" w:eastAsia="Times New Roman" w:hAnsi="Times New Roman"/>
+          <w:sz w:val="28"/>
+          <w:szCs w:val="28"/>
+          <w:rtl w:val="0"/>
+        </w:rPr>
+        <w:t xml:space="preserve">Студент групи ШІ-14</w:t>
+      </w:r>
+      <w:r>
+        <w:rPr>
+          <w:rtl w:val="0"/>
+        </w:rPr>
+      </w:r>
+    </w:p>
+    <w:p>
+      <w:pPr>
+        <w:spacing w:after="0" w:line="240" w:lineRule="auto"/>
+        <w:jc w:val="right"/>
+        <w:rPr>
+          <w:rFonts w:ascii="Times New Roman" w:cs="Times New Roman" w:eastAsia="Times New Roman" w:hAnsi="Times New Roman"/>
+          <w:sz w:val="28"/>
+          <w:szCs w:val="28"/>
+        </w:rPr>
+      </w:pPr>
+      <w:r>
+        <w:rPr>
+          <w:rFonts w:ascii="Times New Roman" w:cs="Times New Roman" w:eastAsia="Times New Roman" w:hAnsi="Times New Roman"/>
+          <w:sz w:val="28"/>
+          <w:szCs w:val="28"/>
+          <w:rtl w:val="0"/>
+        </w:rPr>
+        <w:t xml:space="preserve">Чумаченко Дем’ян Сергійович</w:t>
+      </w:r>
+      <w:r>
+        <w:rPr>
+          <w:rtl w:val="0"/>
+        </w:rPr>
+      </w:r>
+    </w:p>
+    <w:p>
+      <w:pPr>
         <w:spacing w:line="240" w:lineRule="auto"/>
         <w:jc w:val="right"/>
         <w:rPr>
           <w:rFonts w:ascii="Times New Roman" w:cs="Times New Roman" w:eastAsia="Times New Roman" w:hAnsi="Times New Roman"/>
-          <w:b w:val="1"/>
-          <w:i w:val="1"/>
           <w:sz w:val="28"/>
           <w:szCs w:val="28"/>
         </w:rPr>
       </w:pPr>
       <w:r>
         <w:rPr>
-          <w:rFonts w:ascii="Times New Roman" w:cs="Times New Roman" w:eastAsia="Times New Roman" w:hAnsi="Times New Roman"/>
-          <w:b w:val="1"/>
-          <w:i w:val="1"/>
+          <w:rtl w:val="0"/>
+        </w:rPr>
+      </w:r>
+    </w:p>
+    <w:p>
+      <w:pPr>
+        <w:spacing w:line="240" w:lineRule="auto"/>
+        <w:jc w:val="right"/>
+        <w:rPr>
+          <w:rFonts w:ascii="Times New Roman" w:cs="Times New Roman" w:eastAsia="Times New Roman" w:hAnsi="Times New Roman"/>
           <w:sz w:val="28"/>
           <w:szCs w:val="28"/>
-          <w:rtl w:val="0"/>
-        </w:rPr>
-        <w:t xml:space="preserve">Виконав:</w:t>
-      </w:r>
-    </w:p>
-    <w:p>
-      <w:pPr>
-        <w:spacing w:line="240" w:lineRule="auto"/>
-        <w:jc w:val="right"/>
-        <w:rPr>
-          <w:rFonts w:ascii="Times New Roman" w:cs="Times New Roman" w:eastAsia="Times New Roman" w:hAnsi="Times New Roman"/>
-          <w:b w:val="1"/>
-          <w:i w:val="1"/>
-          <w:sz w:val="28"/>
-          <w:szCs w:val="28"/>
-        </w:rPr>
-      </w:pPr>
-      <w:r>
-        <w:rPr>
-          <w:rFonts w:ascii="Times New Roman" w:cs="Times New Roman" w:eastAsia="Times New Roman" w:hAnsi="Times New Roman"/>
-          <w:b w:val="1"/>
-          <w:i w:val="1"/>
-          <w:sz w:val="28"/>
-          <w:szCs w:val="28"/>
-          <w:rtl w:val="0"/>
-        </w:rPr>
-        <w:t xml:space="preserve"> </w:t>
-      </w:r>
-      <w:r>
-        <w:rPr>
-          <w:rFonts w:ascii="Times New Roman" w:cs="Times New Roman" w:eastAsia="Times New Roman" w:hAnsi="Times New Roman"/>
-          <w:sz w:val="28"/>
-          <w:szCs w:val="28"/>
-          <w:rtl w:val="0"/>
-        </w:rPr>
-        <w:t xml:space="preserve">студент групи ШІ-14</w:t>
-      </w:r>
-      <w:r>
-        <w:rPr>
-          <w:rtl w:val="0"/>
-        </w:rPr>
-      </w:r>
-    </w:p>
-    <w:p>
-      <w:pPr>
-        <w:spacing w:line="240" w:lineRule="auto"/>
-        <w:jc w:val="right"/>
-        <w:rPr>
-          <w:rFonts w:ascii="Times New Roman" w:cs="Times New Roman" w:eastAsia="Times New Roman" w:hAnsi="Times New Roman"/>
-          <w:sz w:val="28"/>
-          <w:szCs w:val="28"/>
-        </w:rPr>
-      </w:pPr>
-      <w:r>
-        <w:rPr>
-          <w:rFonts w:ascii="Times New Roman" w:cs="Times New Roman" w:eastAsia="Times New Roman" w:hAnsi="Times New Roman"/>
-          <w:sz w:val="28"/>
-          <w:szCs w:val="28"/>
-          <w:rtl w:val="0"/>
-        </w:rPr>
-        <w:t xml:space="preserve">Чумаченко Дем’ян Сергійович</w:t>
+        </w:rPr>
+      </w:pPr>
+      <w:r>
+        <w:rPr>
+          <w:rtl w:val="0"/>
+        </w:rPr>
       </w:r>
     </w:p>
     <w:p>
@@ -642,6 +1002,11 @@
         </w:rPr>
         <w:t xml:space="preserve">Деталі завдання</w:t>
       </w:r>
+      <w:r>
+        <w:rPr>
+          <w:rtl w:val="0"/>
+        </w:rPr>
+      </w:r>
     </w:p>
     <w:p>
       <w:pPr>
@@ -684,12 +1049,12 @@
           <wp:inline distB="114300" distT="114300" distL="114300" distR="114300">
             <wp:extent cx="6300160" cy="1181100"/>
             <wp:effectExtent b="0" l="0" r="0" t="0"/>
-            <wp:docPr id="14" name="image10.png"/>
+            <wp:docPr id="3" name="image2.png"/>
             <a:graphic>
               <a:graphicData uri="http://schemas.openxmlformats.org/drawingml/2006/picture">
                 <pic:pic>
                   <pic:nvPicPr>
-                    <pic:cNvPr id="0" name="image10.png"/>
+                    <pic:cNvPr id="0" name="image2.png"/>
                     <pic:cNvPicPr preferRelativeResize="0"/>
                   </pic:nvPicPr>
                   <pic:blipFill>
@@ -815,6 +1180,11 @@
         </w:rPr>
         <w:t xml:space="preserve">Важливі деталі для врахування в імплементації програми</w:t>
       </w:r>
+      <w:r>
+        <w:rPr>
+          <w:rtl w:val="0"/>
+        </w:rPr>
+      </w:r>
     </w:p>
     <w:p>
       <w:pPr>
@@ -920,6 +1290,11 @@
         </w:rPr>
         <w:t xml:space="preserve">Варіант 15</w:t>
       </w:r>
+      <w:r>
+        <w:rPr>
+          <w:rtl w:val="0"/>
+        </w:rPr>
+      </w:r>
     </w:p>
     <w:p>
       <w:pPr>
@@ -943,6 +1318,11 @@
         </w:rPr>
         <w:t xml:space="preserve">Деталі завдання</w:t>
       </w:r>
+      <w:r>
+        <w:rPr>
+          <w:rtl w:val="0"/>
+        </w:rPr>
+      </w:r>
     </w:p>
     <w:p>
       <w:pPr>
@@ -965,12 +1345,12 @@
           <wp:inline distB="114300" distT="114300" distL="114300" distR="114300">
             <wp:extent cx="6300160" cy="1117600"/>
             <wp:effectExtent b="0" l="0" r="0" t="0"/>
-            <wp:docPr id="3" name="image5.png"/>
+            <wp:docPr id="2" name="image14.png"/>
             <a:graphic>
               <a:graphicData uri="http://schemas.openxmlformats.org/drawingml/2006/picture">
                 <pic:pic>
                   <pic:nvPicPr>
-                    <pic:cNvPr id="0" name="image5.png"/>
+                    <pic:cNvPr id="0" name="image14.png"/>
                     <pic:cNvPicPr preferRelativeResize="0"/>
                   </pic:nvPicPr>
                   <pic:blipFill>
@@ -1059,6 +1439,11 @@
         </w:rPr>
         <w:t xml:space="preserve">Важливі деталі для врахування в імплементації програми</w:t>
       </w:r>
+      <w:r>
+        <w:rPr>
+          <w:rtl w:val="0"/>
+        </w:rPr>
+      </w:r>
     </w:p>
     <w:p>
       <w:pPr>
@@ -1121,6 +1506,11 @@
         </w:rPr>
         <w:t xml:space="preserve">Варіант 10</w:t>
       </w:r>
+      <w:r>
+        <w:rPr>
+          <w:rtl w:val="0"/>
+        </w:rPr>
+      </w:r>
     </w:p>
     <w:p>
       <w:pPr>
@@ -1144,6 +1534,11 @@
         </w:rPr>
         <w:t xml:space="preserve">Деталі завдання </w:t>
       </w:r>
+      <w:r>
+        <w:rPr>
+          <w:rtl w:val="0"/>
+        </w:rPr>
+      </w:r>
     </w:p>
     <w:p>
       <w:pPr>
@@ -1166,12 +1561,12 @@
           <wp:inline distB="114300" distT="114300" distL="114300" distR="114300">
             <wp:extent cx="5728189" cy="3199448"/>
             <wp:effectExtent b="0" l="0" r="0" t="0"/>
-            <wp:docPr id="13" name="image14.png"/>
+            <wp:docPr id="5" name="image4.png"/>
             <a:graphic>
               <a:graphicData uri="http://schemas.openxmlformats.org/drawingml/2006/picture">
                 <pic:pic>
                   <pic:nvPicPr>
-                    <pic:cNvPr id="0" name="image14.png"/>
+                    <pic:cNvPr id="0" name="image4.png"/>
                     <pic:cNvPicPr preferRelativeResize="0"/>
                   </pic:nvPicPr>
                   <pic:blipFill>
@@ -1256,6 +1651,11 @@
         </w:rPr>
         <w:t xml:space="preserve">Важливі деталі для врахування в імплементації програми</w:t>
       </w:r>
+      <w:r>
+        <w:rPr>
+          <w:rtl w:val="0"/>
+        </w:rPr>
+      </w:r>
     </w:p>
     <w:p>
       <w:pPr>
@@ -1318,6 +1718,11 @@
         </w:rPr>
         <w:t xml:space="preserve">Варіант 16</w:t>
       </w:r>
+      <w:r>
+        <w:rPr>
+          <w:rtl w:val="0"/>
+        </w:rPr>
+      </w:r>
     </w:p>
     <w:p>
       <w:pPr>
@@ -1341,6 +1746,11 @@
         </w:rPr>
         <w:t xml:space="preserve">Деталі завдання </w:t>
       </w:r>
+      <w:r>
+        <w:rPr>
+          <w:rtl w:val="0"/>
+        </w:rPr>
+      </w:r>
     </w:p>
     <w:p>
       <w:pPr>
@@ -1363,12 +1773,12 @@
           <wp:inline distB="114300" distT="114300" distL="114300" distR="114300">
             <wp:extent cx="6300160" cy="787400"/>
             <wp:effectExtent b="0" l="0" r="0" t="0"/>
-            <wp:docPr id="11" name="image12.png"/>
+            <wp:docPr id="4" name="image5.png"/>
             <a:graphic>
               <a:graphicData uri="http://schemas.openxmlformats.org/drawingml/2006/picture">
                 <pic:pic>
                   <pic:nvPicPr>
-                    <pic:cNvPr id="0" name="image12.png"/>
+                    <pic:cNvPr id="0" name="image5.png"/>
                     <pic:cNvPicPr preferRelativeResize="0"/>
                   </pic:nvPicPr>
                   <pic:blipFill>
@@ -1453,6 +1863,11 @@
         </w:rPr>
         <w:t xml:space="preserve">Важливі деталі для врахування в імплементації програми</w:t>
       </w:r>
+      <w:r>
+        <w:rPr>
+          <w:rtl w:val="0"/>
+        </w:rPr>
+      </w:r>
     </w:p>
     <w:p>
       <w:pPr>
@@ -1577,6 +1992,11 @@
         </w:rPr>
         <w:t xml:space="preserve">Блок-схема </w:t>
       </w:r>
+      <w:r>
+        <w:rPr>
+          <w:rtl w:val="0"/>
+        </w:rPr>
+      </w:r>
     </w:p>
     <w:p>
       <w:pPr>
@@ -1610,12 +2030,12 @@
           <wp:inline distB="114300" distT="114300" distL="114300" distR="114300">
             <wp:extent cx="5047298" cy="7414411"/>
             <wp:effectExtent b="0" l="0" r="0" t="0"/>
-            <wp:docPr id="10" name="image8.png"/>
+            <wp:docPr id="7" name="image6.png"/>
             <a:graphic>
               <a:graphicData uri="http://schemas.openxmlformats.org/drawingml/2006/picture">
                 <pic:pic>
                   <pic:nvPicPr>
-                    <pic:cNvPr id="0" name="image8.png"/>
+                    <pic:cNvPr id="0" name="image6.png"/>
                     <pic:cNvPicPr preferRelativeResize="0"/>
                   </pic:nvPicPr>
                   <pic:blipFill>
@@ -1755,6 +2175,11 @@
         </w:rPr>
         <w:t xml:space="preserve"> хв</w:t>
       </w:r>
+      <w:r>
+        <w:rPr>
+          <w:rtl w:val="0"/>
+        </w:rPr>
+      </w:r>
     </w:p>
     <w:p>
       <w:pPr>
@@ -1807,6 +2232,11 @@
         </w:rPr>
         <w:t xml:space="preserve">Важливі деталі для врахування в імплементації</w:t>
       </w:r>
+      <w:r>
+        <w:rPr>
+          <w:rtl w:val="0"/>
+        </w:rPr>
+      </w:r>
     </w:p>
     <w:p>
       <w:pPr>
@@ -1932,6 +2362,11 @@
         </w:rPr>
         <w:t xml:space="preserve">Блок-схема </w:t>
       </w:r>
+      <w:r>
+        <w:rPr>
+          <w:rtl w:val="0"/>
+        </w:rPr>
+      </w:r>
     </w:p>
     <w:p>
       <w:pPr>
@@ -1966,12 +2401,12 @@
           <wp:inline distB="114300" distT="114300" distL="114300" distR="114300">
             <wp:extent cx="5391221" cy="6418897"/>
             <wp:effectExtent b="0" l="0" r="0" t="0"/>
-            <wp:docPr id="15" name="image11.png"/>
+            <wp:docPr id="6" name="image12.png"/>
             <a:graphic>
               <a:graphicData uri="http://schemas.openxmlformats.org/drawingml/2006/picture">
                 <pic:pic>
                   <pic:nvPicPr>
-                    <pic:cNvPr id="0" name="image11.png"/>
+                    <pic:cNvPr id="0" name="image12.png"/>
                     <pic:cNvPicPr preferRelativeResize="0"/>
                   </pic:nvPicPr>
                   <pic:blipFill>
@@ -2151,6 +2586,11 @@
         </w:rPr>
         <w:t xml:space="preserve">Важливі деталі для врахування в імплементації</w:t>
       </w:r>
+      <w:r>
+        <w:rPr>
+          <w:rtl w:val="0"/>
+        </w:rPr>
+      </w:r>
     </w:p>
     <w:p>
       <w:pPr>
@@ -2242,6 +2682,11 @@
         </w:rPr>
         <w:t xml:space="preserve">Блок-схема </w:t>
       </w:r>
+      <w:r>
+        <w:rPr>
+          <w:rtl w:val="0"/>
+        </w:rPr>
+      </w:r>
     </w:p>
     <w:p>
       <w:pPr>
@@ -2276,12 +2721,12 @@
           <wp:inline distB="114300" distT="114300" distL="114300" distR="114300">
             <wp:extent cx="2449365" cy="8142922"/>
             <wp:effectExtent b="0" l="0" r="0" t="0"/>
-            <wp:docPr id="8" name="image13.png"/>
+            <wp:docPr id="9" name="image11.png"/>
             <a:graphic>
               <a:graphicData uri="http://schemas.openxmlformats.org/drawingml/2006/picture">
                 <pic:pic>
                   <pic:nvPicPr>
-                    <pic:cNvPr id="0" name="image13.png"/>
+                    <pic:cNvPr id="0" name="image11.png"/>
                     <pic:cNvPicPr preferRelativeResize="0"/>
                   </pic:nvPicPr>
                   <pic:blipFill>
@@ -2353,12 +2798,12 @@
           <wp:inline distB="114300" distT="114300" distL="114300" distR="114300">
             <wp:extent cx="2763992" cy="7394120"/>
             <wp:effectExtent b="0" l="0" r="0" t="0"/>
-            <wp:docPr id="6" name="image15.png"/>
+            <wp:docPr id="8" name="image13.png"/>
             <a:graphic>
               <a:graphicData uri="http://schemas.openxmlformats.org/drawingml/2006/picture">
                 <pic:pic>
                   <pic:nvPicPr>
-                    <pic:cNvPr id="0" name="image15.png"/>
+                    <pic:cNvPr id="0" name="image13.png"/>
                     <pic:cNvPicPr preferRelativeResize="0"/>
                   </pic:nvPicPr>
                   <pic:blipFill>
@@ -2542,6 +2987,11 @@
         </w:rPr>
         <w:t xml:space="preserve">Важливі деталі для врахування в імплементації</w:t>
       </w:r>
+      <w:r>
+        <w:rPr>
+          <w:rtl w:val="0"/>
+        </w:rPr>
+      </w:r>
     </w:p>
     <w:p>
       <w:pPr>
@@ -2604,6 +3054,11 @@
         </w:rPr>
         <w:t xml:space="preserve">Блок-схема </w:t>
       </w:r>
+      <w:r>
+        <w:rPr>
+          <w:rtl w:val="0"/>
+        </w:rPr>
+      </w:r>
     </w:p>
     <w:p>
       <w:pPr>
@@ -2626,12 +3081,12 @@
           <wp:inline distB="114300" distT="114300" distL="114300" distR="114300">
             <wp:extent cx="6025331" cy="7766387"/>
             <wp:effectExtent b="0" l="0" r="0" t="0"/>
-            <wp:docPr id="4" name="image7.png"/>
+            <wp:docPr id="12" name="image10.png"/>
             <a:graphic>
               <a:graphicData uri="http://schemas.openxmlformats.org/drawingml/2006/picture">
                 <pic:pic>
                   <pic:nvPicPr>
-                    <pic:cNvPr id="0" name="image7.png"/>
+                    <pic:cNvPr id="0" name="image10.png"/>
                     <pic:cNvPicPr preferRelativeResize="0"/>
                   </pic:nvPicPr>
                   <pic:blipFill>
@@ -2716,6 +3171,11 @@
         </w:rPr>
         <w:t xml:space="preserve">Планований час на реалізацію: 20 хв</w:t>
       </w:r>
+      <w:r>
+        <w:rPr>
+          <w:rtl w:val="0"/>
+        </w:rPr>
+      </w:r>
     </w:p>
     <w:p>
       <w:pPr>
@@ -2738,6 +3198,11 @@
           <w:rtl w:val="0"/>
         </w:rPr>
         <w:t xml:space="preserve">Важливі деталі для врахування в імплементації</w:t>
+      </w:r>
+      <w:r>
+        <w:rPr>
+          <w:rtl w:val="0"/>
+        </w:rPr>
       </w:r>
     </w:p>
     <w:p>
@@ -17730,12 +18195,12 @@
           <wp:inline distB="114300" distT="114300" distL="114300" distR="114300">
             <wp:extent cx="1828800" cy="752475"/>
             <wp:effectExtent b="0" l="0" r="0" t="0"/>
-            <wp:docPr id="7" name="image1.png"/>
+            <wp:docPr id="10" name="image8.png"/>
             <a:graphic>
               <a:graphicData uri="http://schemas.openxmlformats.org/drawingml/2006/picture">
                 <pic:pic>
                   <pic:nvPicPr>
-                    <pic:cNvPr id="0" name="image1.png"/>
+                    <pic:cNvPr id="0" name="image8.png"/>
                     <pic:cNvPicPr preferRelativeResize="0"/>
                   </pic:nvPicPr>
                   <pic:blipFill>
@@ -17869,12 +18334,12 @@
           <wp:inline distB="114300" distT="114300" distL="114300" distR="114300">
             <wp:extent cx="3486150" cy="1809750"/>
             <wp:effectExtent b="0" l="0" r="0" t="0"/>
-            <wp:docPr id="5" name="image3.png"/>
+            <wp:docPr id="11" name="image15.png"/>
             <a:graphic>
               <a:graphicData uri="http://schemas.openxmlformats.org/drawingml/2006/picture">
                 <pic:pic>
                   <pic:nvPicPr>
-                    <pic:cNvPr id="0" name="image3.png"/>
+                    <pic:cNvPr id="0" name="image15.png"/>
                     <pic:cNvPicPr preferRelativeResize="0"/>
                   </pic:nvPicPr>
                   <pic:blipFill>
@@ -18008,12 +18473,12 @@
           <wp:inline distB="114300" distT="114300" distL="114300" distR="114300">
             <wp:extent cx="3952875" cy="2038350"/>
             <wp:effectExtent b="0" l="0" r="0" t="0"/>
-            <wp:docPr id="1" name="image2.png"/>
+            <wp:docPr id="13" name="image7.png"/>
             <a:graphic>
               <a:graphicData uri="http://schemas.openxmlformats.org/drawingml/2006/picture">
                 <pic:pic>
                   <pic:nvPicPr>
-                    <pic:cNvPr id="0" name="image2.png"/>
+                    <pic:cNvPr id="0" name="image7.png"/>
                     <pic:cNvPicPr preferRelativeResize="0"/>
                   </pic:nvPicPr>
                   <pic:blipFill>
@@ -18097,12 +18562,12 @@
           <wp:inline distB="114300" distT="114300" distL="114300" distR="114300">
             <wp:extent cx="5019675" cy="1628775"/>
             <wp:effectExtent b="0" l="0" r="0" t="0"/>
-            <wp:docPr id="2" name="image4.png"/>
+            <wp:docPr id="14" name="image9.png"/>
             <a:graphic>
               <a:graphicData uri="http://schemas.openxmlformats.org/drawingml/2006/picture">
                 <pic:pic>
                   <pic:nvPicPr>
-                    <pic:cNvPr id="0" name="image4.png"/>
+                    <pic:cNvPr id="0" name="image9.png"/>
                     <pic:cNvPicPr preferRelativeResize="0"/>
                   </pic:nvPicPr>
                   <pic:blipFill>
@@ -18224,12 +18689,12 @@
           <wp:inline distB="114300" distT="114300" distL="114300" distR="114300">
             <wp:extent cx="2505075" cy="723900"/>
             <wp:effectExtent b="0" l="0" r="0" t="0"/>
-            <wp:docPr id="9" name="image6.png"/>
+            <wp:docPr id="15" name="image3.png"/>
             <a:graphic>
               <a:graphicData uri="http://schemas.openxmlformats.org/drawingml/2006/picture">
                 <pic:pic>
                   <pic:nvPicPr>
-                    <pic:cNvPr id="0" name="image6.png"/>
+                    <pic:cNvPr id="0" name="image3.png"/>
                     <pic:cNvPicPr preferRelativeResize="0"/>
                   </pic:nvPicPr>
                   <pic:blipFill>
